--- a/Table 6.25-12CU-AS.docx
+++ b/Table 6.25-12CU-AS.docx
@@ -136,19 +136,29 @@
                 <w:sz w:val="18"/>
                 <w:szCs w:val="18"/>
               </w:rPr>
-              <w:t xml:space="preserve">                    </w:t>
-            </w:r>
+              <w:t xml:space="preserve">                  </w:t>
+            </w:r>
+          </w:p>
+          <w:p>
+            <w:pPr>
+              <w:jc w:val="both"/>
+              <w:rPr>
+                <w:rFonts w:ascii="Times New Roman" w:hAnsi="Times New Roman" w:cs="Times New Roman"/>
+                <w:b/>
+                <w:bCs/>
+                <w:sz w:val="18"/>
+                <w:szCs w:val="18"/>
+              </w:rPr>
+            </w:pPr>
             <w:r>
               <w:rPr>
                 <w:rFonts w:ascii="Times New Roman" w:hAnsi="Times New Roman" w:cs="Times New Roman"/>
                 <w:b/>
                 <w:bCs/>
                 <w:iCs/>
-                <w:sz w:val="24"/>
-                <w:szCs w:val="24"/>
                 <w:lang w:val="en-IN"/>
               </w:rPr>
-              <w:t xml:space="preserve">Measurement of roundness by Dial gauge deflections of  </w:t>
+              <w:t>Measurement of roundness by Dial gauge deflections of  1</w:t>
             </w:r>
             <w:r>
               <w:rPr>
@@ -156,11 +166,9 @@
                 <w:b/>
                 <w:bCs/>
                 <w:iCs/>
-                <w:sz w:val="24"/>
-                <w:szCs w:val="24"/>
                 <w:lang w:val="en-IN"/>
               </w:rPr>
-              <w:t>1</w:t>
+              <w:t>2</w:t>
             </w:r>
             <w:r>
               <w:rPr>
@@ -168,81 +176,57 @@
                 <w:b/>
                 <w:bCs/>
                 <w:iCs/>
-                <w:sz w:val="24"/>
-                <w:szCs w:val="24"/>
                 <w:lang w:val="en-IN"/>
               </w:rPr>
-              <w:t>2</w:t>
+              <w:t>-mm Diameter Copper (Cu) Round Bar</w:t>
             </w:r>
             <w:r>
               <w:rPr>
                 <w:rFonts w:ascii="Times New Roman" w:hAnsi="Times New Roman" w:cs="Times New Roman"/>
                 <w:b/>
                 <w:bCs/>
-                <w:iCs/>
-                <w:sz w:val="24"/>
-                <w:szCs w:val="24"/>
-                <w:lang w:val="en-IN"/>
-              </w:rPr>
-              <w:t xml:space="preserve">-mm Diameter </w:t>
+                <w:sz w:val="16"/>
+                <w:szCs w:val="16"/>
+              </w:rPr>
+              <w:t xml:space="preserve">  </w:t>
             </w:r>
             <w:r>
               <w:rPr>
                 <w:rFonts w:ascii="Times New Roman" w:hAnsi="Times New Roman" w:cs="Times New Roman"/>
                 <w:b/>
                 <w:bCs/>
-                <w:iCs/>
-                <w:sz w:val="24"/>
-                <w:szCs w:val="24"/>
-                <w:lang w:val="en-IN"/>
-              </w:rPr>
-              <w:t>Copper</w:t>
+              </w:rPr>
+              <w:t xml:space="preserve">After Straightening           </w:t>
             </w:r>
             <w:r>
               <w:rPr>
                 <w:rFonts w:ascii="Times New Roman" w:hAnsi="Times New Roman" w:cs="Times New Roman"/>
                 <w:b/>
                 <w:bCs/>
-                <w:iCs/>
                 <w:sz w:val="24"/>
                 <w:szCs w:val="24"/>
-                <w:lang w:val="en-IN"/>
-              </w:rPr>
-              <w:t xml:space="preserve"> (</w:t>
+              </w:rPr>
+              <w:t xml:space="preserve">                                                                                                                                                                                                                                                      </w:t>
             </w:r>
             <w:r>
               <w:rPr>
                 <w:rFonts w:ascii="Times New Roman" w:hAnsi="Times New Roman" w:cs="Times New Roman"/>
                 <w:b/>
                 <w:bCs/>
-                <w:iCs/>
-                <w:sz w:val="24"/>
-                <w:szCs w:val="24"/>
-                <w:lang w:val="en-IN"/>
-              </w:rPr>
-              <w:t>Cu</w:t>
+                <w:sz w:val="18"/>
+                <w:szCs w:val="18"/>
+              </w:rPr>
+              <w:t xml:space="preserve">                                                                                                                                                                                                                                                                                                                                                                                                                                                                                                                                                                                                                                                                                                                                                                                                                                                                                                                                                                                                                                                                                                                                                                                                                                                                                                                                                                                                                                                                                                                                                                                                                                                                                                                                                                                                                                                                                                                                                                                                                                                                                         </w:t>
             </w:r>
             <w:r>
               <w:rPr>
                 <w:rFonts w:ascii="Times New Roman" w:hAnsi="Times New Roman" w:cs="Times New Roman"/>
                 <w:b/>
                 <w:bCs/>
-                <w:iCs/>
-                <w:sz w:val="24"/>
-                <w:szCs w:val="24"/>
-                <w:lang w:val="en-IN"/>
-              </w:rPr>
-              <w:t>) Round Bar</w:t>
-            </w:r>
-            <w:r>
-              <w:rPr>
-                <w:rFonts w:ascii="Times New Roman" w:hAnsi="Times New Roman" w:cs="Times New Roman"/>
-                <w:b/>
-                <w:bCs/>
-                <w:sz w:val="18"/>
-                <w:szCs w:val="18"/>
-              </w:rPr>
-              <w:t xml:space="preserve">                                                                                                                  </w:t>
+                <w:sz w:val="18"/>
+                <w:szCs w:val="18"/>
+              </w:rPr>
+              <w:t xml:space="preserve">                                                                                                                </w:t>
             </w:r>
             <w:r>
               <w:rPr>
@@ -17515,6 +17499,9 @@
               <w:txbxContent>
                 <w:p>
                   <w:r>
+                    <w:rPr>
+                      <w:noProof/>
+                    </w:rPr>
                     <w:drawing>
                       <wp:inline distT="0" distB="0" distL="0" distR="0" wp14:anchorId="3AEC4DEF" wp14:editId="41A809F8">
                         <wp:extent cx="6089462" cy="1995054"/>
@@ -18494,7 +18481,6 @@
   <w:style w:type="character" w:default="1" w:styleId="DefaultParagraphFont">
     <w:name w:val="Default Paragraph Font"/>
     <w:uiPriority w:val="1"/>
-    <w:semiHidden/>
     <w:unhideWhenUsed/>
   </w:style>
   <w:style w:type="table" w:default="1" w:styleId="TableNormal">
